--- a/新型冠状病毒感染的肺炎在中国武汉的早期传播动态.docx
+++ b/新型冠状病毒感染的肺炎在中国武汉的早期传播动态.docx
@@ -4110,12 +4110,49 @@
             </w14:solidFill>
           </w14:textFill>
         </w:rPr>
-        <w:t>对疑似南京化学工业园区的初始工作情况下的定义是基于在</w:t>
-      </w:r>
-      <w:r>
-        <w:rPr>
-          <w:rStyle w:val="None"/>
-          <w:rFonts w:ascii="Times New Roman" w:hAnsi="Times New Roman"/>
+        <w:t>根据世界卫生组织（</w:t>
+      </w:r>
+      <w:r>
+        <w:rPr>
+          <w:rStyle w:val="None"/>
+          <w:outline w:val="0"/>
+          <w:color w:val="4d4d4d"/>
+          <w:sz w:val="39"/>
+          <w:szCs w:val="39"/>
+          <w:u w:color="4d4d4d"/>
+          <w:shd w:val="clear" w:color="auto" w:fill="ffffff"/>
+          <w:rtl w:val="0"/>
+          <w:lang w:val="zh-TW" w:eastAsia="zh-TW"/>
+          <w14:textFill>
+            <w14:solidFill>
+              <w14:srgbClr w14:val="4D4D4D"/>
+            </w14:solidFill>
+          </w14:textFill>
+        </w:rPr>
+        <w:t>WHO</w:t>
+      </w:r>
+      <w:r>
+        <w:rPr>
+          <w:rStyle w:val="None"/>
+          <w:outline w:val="0"/>
+          <w:color w:val="4d4d4d"/>
+          <w:sz w:val="39"/>
+          <w:szCs w:val="39"/>
+          <w:u w:color="4d4d4d"/>
+          <w:shd w:val="clear" w:color="auto" w:fill="ffffff"/>
+          <w:rtl w:val="0"/>
+          <w:lang w:val="zh-TW" w:eastAsia="zh-TW"/>
+          <w14:textFill>
+            <w14:solidFill>
+              <w14:srgbClr w14:val="4D4D4D"/>
+            </w14:solidFill>
+          </w14:textFill>
+        </w:rPr>
+        <w:t>）在</w:t>
+      </w:r>
+      <w:r>
+        <w:rPr>
+          <w:rStyle w:val="None"/>
           <w:outline w:val="0"/>
           <w:color w:val="4d4d4d"/>
           <w:sz w:val="39"/>
@@ -4154,7 +4191,6 @@
       <w:r>
         <w:rPr>
           <w:rStyle w:val="None"/>
-          <w:rFonts w:ascii="Times New Roman" w:hAnsi="Times New Roman"/>
           <w:outline w:val="0"/>
           <w:color w:val="4d4d4d"/>
           <w:sz w:val="39"/>
@@ -4188,51 +4224,49 @@
             </w14:solidFill>
           </w14:textFill>
         </w:rPr>
-        <w:t>年推荐的世界卫生组织（</w:t>
-      </w:r>
-      <w:r>
-        <w:rPr>
-          <w:rStyle w:val="None"/>
-          <w:rFonts w:ascii="Times New Roman" w:hAnsi="Times New Roman"/>
-          <w:outline w:val="0"/>
-          <w:color w:val="4d4d4d"/>
-          <w:sz w:val="39"/>
-          <w:szCs w:val="39"/>
-          <w:u w:color="4d4d4d"/>
-          <w:shd w:val="clear" w:color="auto" w:fill="ffffff"/>
-          <w:rtl w:val="0"/>
-          <w:lang w:val="de-DE"/>
-          <w14:textFill>
-            <w14:solidFill>
-              <w14:srgbClr w14:val="4D4D4D"/>
-            </w14:solidFill>
-          </w14:textFill>
-        </w:rPr>
-        <w:t>WHO</w:t>
-      </w:r>
-      <w:r>
-        <w:rPr>
-          <w:rStyle w:val="None"/>
-          <w:outline w:val="0"/>
-          <w:color w:val="4d4d4d"/>
-          <w:sz w:val="39"/>
-          <w:szCs w:val="39"/>
-          <w:u w:color="4d4d4d"/>
-          <w:shd w:val="clear" w:color="auto" w:fill="ffffff"/>
-          <w:rtl w:val="0"/>
-          <w:lang w:val="zh-TW" w:eastAsia="zh-TW"/>
-          <w14:textFill>
-            <w14:solidFill>
-              <w14:srgbClr w14:val="4D4D4D"/>
-            </w14:solidFill>
-          </w14:textFill>
-        </w:rPr>
-        <w:t>）的</w:t>
-      </w:r>
-      <w:r>
-        <w:rPr>
-          <w:rStyle w:val="None"/>
-          <w:rFonts w:ascii="Times New Roman" w:hAnsi="Times New Roman"/>
+        <w:t>年的建议，针对可疑</w:t>
+      </w:r>
+      <w:r>
+        <w:rPr>
+          <w:rStyle w:val="None"/>
+          <w:outline w:val="0"/>
+          <w:color w:val="4d4d4d"/>
+          <w:sz w:val="39"/>
+          <w:szCs w:val="39"/>
+          <w:u w:color="4d4d4d"/>
+          <w:shd w:val="clear" w:color="auto" w:fill="ffffff"/>
+          <w:rtl w:val="0"/>
+          <w:lang w:val="zh-TW" w:eastAsia="zh-TW"/>
+          <w14:textFill>
+            <w14:solidFill>
+              <w14:srgbClr w14:val="4D4D4D"/>
+            </w14:solidFill>
+          </w14:textFill>
+        </w:rPr>
+        <w:t>NCIP</w:t>
+      </w:r>
+      <w:r>
+        <w:rPr>
+          <w:rStyle w:val="None"/>
+          <w:outline w:val="0"/>
+          <w:color w:val="4d4d4d"/>
+          <w:sz w:val="39"/>
+          <w:szCs w:val="39"/>
+          <w:u w:color="4d4d4d"/>
+          <w:shd w:val="clear" w:color="auto" w:fill="ffffff"/>
+          <w:rtl w:val="0"/>
+          <w:lang w:val="zh-TW" w:eastAsia="zh-TW"/>
+          <w14:textFill>
+            <w14:solidFill>
+              <w14:srgbClr w14:val="4D4D4D"/>
+            </w14:solidFill>
+          </w14:textFill>
+        </w:rPr>
+        <w:t>的初始工作案例定义是基于</w:t>
+      </w:r>
+      <w:r>
+        <w:rPr>
+          <w:rStyle w:val="None"/>
           <w:outline w:val="0"/>
           <w:color w:val="4d4d4d"/>
           <w:sz w:val="39"/>
@@ -4271,15 +4305,14 @@
       <w:r>
         <w:rPr>
           <w:rStyle w:val="None"/>
-          <w:rFonts w:ascii="Times New Roman" w:hAnsi="Times New Roman"/>
-          <w:outline w:val="0"/>
-          <w:color w:val="4d4d4d"/>
-          <w:sz w:val="39"/>
-          <w:szCs w:val="39"/>
-          <w:u w:color="4d4d4d"/>
-          <w:shd w:val="clear" w:color="auto" w:fill="ffffff"/>
-          <w:rtl w:val="0"/>
-          <w:lang w:val="de-DE"/>
+          <w:outline w:val="0"/>
+          <w:color w:val="4d4d4d"/>
+          <w:sz w:val="39"/>
+          <w:szCs w:val="39"/>
+          <w:u w:color="4d4d4d"/>
+          <w:shd w:val="clear" w:color="auto" w:fill="ffffff"/>
+          <w:rtl w:val="0"/>
+          <w:lang w:val="zh-TW" w:eastAsia="zh-TW"/>
           <w14:textFill>
             <w14:solidFill>
               <w14:srgbClr w14:val="4D4D4D"/>
@@ -4305,7 +4338,7 @@
             </w14:solidFill>
           </w14:textFill>
         </w:rPr>
-        <w:t>）的病例定义，</w:t>
+        <w:t>）案例定义的。</w:t>
       </w:r>
       <w:r>
         <w:rPr>
